--- a/Kickstart My Chart.docx
+++ b/Kickstart My Chart.docx
@@ -225,291 +225,668 @@
       <w:r>
         <w:t xml:space="preserve"> and their success rates you can see that they weren’t the worst months for productions</w:t>
       </w:r>
+    </w:p>
+    <w:p>
+      <w:r>
+        <w:t xml:space="preserve">Looking at the products individually you can observe that the most successful ones were </w:t>
+      </w:r>
+      <w:r>
+        <w:t xml:space="preserve">classical, </w:t>
+      </w:r>
+      <w:r>
+        <w:t>documentaries,</w:t>
+      </w:r>
+      <w:r>
+        <w:t xml:space="preserve"> electronic music,</w:t>
+      </w:r>
+      <w:r>
+        <w:t xml:space="preserve"> hardware, metal, pop, nonfiction, radio &amp; podcasts,</w:t>
+      </w:r>
+      <w:r>
+        <w:t xml:space="preserve"> rock,</w:t>
+      </w:r>
+      <w:r>
+        <w:t xml:space="preserve"> shorts</w:t>
+      </w:r>
+      <w:r>
+        <w:t>,</w:t>
+      </w:r>
+      <w:r>
+        <w:t xml:space="preserve"> small batch</w:t>
+      </w:r>
+      <w:r>
+        <w:t>,</w:t>
+      </w:r>
+      <w:r>
+        <w:t xml:space="preserve"> table top games</w:t>
+      </w:r>
+      <w:r>
+        <w:t xml:space="preserve"> and television</w:t>
+      </w:r>
+      <w:r>
+        <w:t xml:space="preserve"> were </w:t>
+      </w:r>
+      <w:r>
+        <w:t xml:space="preserve">100% </w:t>
+      </w:r>
+      <w:r>
+        <w:t xml:space="preserve">successful </w:t>
+      </w:r>
+      <w:r>
+        <w:t xml:space="preserve">with no cancelations or failures and should be </w:t>
+      </w:r>
+      <w:r>
+        <w:t>the focus for investments</w:t>
+      </w:r>
+      <w:r>
+        <w:t xml:space="preserve">. </w:t>
+      </w:r>
+      <w:r>
+        <w:t>The category with the most productions out of all was plays and the one with th</w:t>
+      </w:r>
+      <w:r>
+        <w:t xml:space="preserve">e most </w:t>
+      </w:r>
+      <w:r>
+        <w:t>successes</w:t>
+      </w:r>
+      <w:r>
+        <w:t>, but it also yielded the most fail</w:t>
+      </w:r>
+      <w:r>
+        <w:t>ures</w:t>
+      </w:r>
+      <w:r>
+        <w:t xml:space="preserve">, </w:t>
+      </w:r>
+      <w:r>
+        <w:t>with a</w:t>
+      </w:r>
+      <w:r>
+        <w:t xml:space="preserve"> 66% success rate.</w:t>
+      </w:r>
+      <w:r>
+        <w:t xml:space="preserve"> Another with a good amount of success is indie rock with </w:t>
+      </w:r>
+      <w:r>
+        <w:t>87.5</w:t>
+      </w:r>
+      <w:r>
+        <w:t xml:space="preserve">% </w:t>
+      </w:r>
+      <w:r>
+        <w:t>success rate</w:t>
+      </w:r>
+      <w:r>
+        <w:t xml:space="preserve">, space exploration </w:t>
+      </w:r>
+      <w:r>
+        <w:t>66.7%</w:t>
+      </w:r>
+      <w:r>
+        <w:t xml:space="preserve">. Less than successful were musicals </w:t>
+      </w:r>
+      <w:r>
+        <w:t>43%</w:t>
+      </w:r>
+      <w:r>
+        <w:t>, and makerspace with 45%</w:t>
+      </w:r>
+      <w:r>
+        <w:t xml:space="preserve"> and wearable with 10%</w:t>
+      </w:r>
+      <w:r>
+        <w:t xml:space="preserve">. </w:t>
+      </w:r>
+      <w:r>
+        <w:t xml:space="preserve">Products to avoid completely were animation, </w:t>
+      </w:r>
+      <w:r>
+        <w:t>art books,</w:t>
+      </w:r>
+      <w:r>
+        <w:t xml:space="preserve"> </w:t>
+      </w:r>
+      <w:r>
+        <w:t xml:space="preserve">children’s books, drama, faith, fiction, food trucks, gadgets, </w:t>
+      </w:r>
+      <w:r>
+        <w:t xml:space="preserve">jazz, journalism, nature, mobile games, nature, people, places, restaurants, </w:t>
+      </w:r>
+      <w:r>
+        <w:t xml:space="preserve">science fiction, </w:t>
+      </w:r>
+      <w:r>
+        <w:t xml:space="preserve">translations, videogames, web, world music </w:t>
+      </w:r>
+      <w:r>
+        <w:t>with 0% success</w:t>
+      </w:r>
+      <w:r>
+        <w:t>.</w:t>
+      </w:r>
+    </w:p>
+    <w:p>
+      <w:r>
+        <w:t>Reviewing categories as a whole you can observe that</w:t>
+      </w:r>
+      <w:r>
+        <w:t xml:space="preserve"> the </w:t>
+      </w:r>
+      <w:r>
+        <w:t xml:space="preserve">category with </w:t>
+      </w:r>
+      <w:r>
+        <w:t>most success</w:t>
+      </w:r>
+      <w:r>
+        <w:t>ful</w:t>
+      </w:r>
+      <w:r>
+        <w:t xml:space="preserve"> </w:t>
+      </w:r>
+      <w:r>
+        <w:t>p</w:t>
+      </w:r>
+      <w:r>
+        <w:t xml:space="preserve">roductions </w:t>
+      </w:r>
+      <w:r>
+        <w:t>was theater with a ratio of</w:t>
+      </w:r>
+      <w:r>
+        <w:t xml:space="preserve"> with a number</w:t>
+      </w:r>
+      <w:r>
+        <w:t xml:space="preserve"> 839</w:t>
+      </w:r>
+      <w:r>
+        <w:t xml:space="preserve"> to </w:t>
+      </w:r>
+      <w:r>
+        <w:t xml:space="preserve">but it also yielded most failures with </w:t>
+      </w:r>
+      <w:r>
+        <w:t>493</w:t>
+      </w:r>
+      <w:r>
+        <w:t xml:space="preserve"> and</w:t>
+      </w:r>
+      <w:r>
+        <w:t xml:space="preserve"> with 37 canceled productions</w:t>
+      </w:r>
+      <w:r>
+        <w:t xml:space="preserve"> which is </w:t>
+      </w:r>
+      <w:r>
+        <w:t>a ratio of roughly 60</w:t>
+      </w:r>
+      <w:r>
+        <w:t>% success ratio</w:t>
+      </w:r>
+      <w:r>
+        <w:t xml:space="preserve">. The </w:t>
+      </w:r>
+      <w:r>
+        <w:t>most successful overall was music with 540 to 120</w:t>
+      </w:r>
+      <w:r>
+        <w:t xml:space="preserve"> which is </w:t>
+      </w:r>
+      <w:r>
+        <w:t>77% success ratio</w:t>
+      </w:r>
+      <w:r>
+        <w:t xml:space="preserve">. Film &amp; Video was also </w:t>
+      </w:r>
+      <w:r>
+        <w:t xml:space="preserve">successful with </w:t>
+      </w:r>
+      <w:r>
+        <w:t>5</w:t>
+      </w:r>
+      <w:r>
+        <w:t>7</w:t>
+      </w:r>
+      <w:r>
+        <w:t>.7% success</w:t>
+      </w:r>
+      <w:r>
+        <w:t xml:space="preserve"> ratio. The rest </w:t>
+      </w:r>
+      <w:r>
+        <w:t xml:space="preserve">that </w:t>
+      </w:r>
+      <w:r>
+        <w:t>were moderately unsuccessful</w:t>
+      </w:r>
+      <w:r>
+        <w:t xml:space="preserve"> were games</w:t>
+      </w:r>
+      <w:r>
+        <w:t xml:space="preserve"> </w:t>
+      </w:r>
+      <w:r>
+        <w:t>36%</w:t>
+      </w:r>
+      <w:r>
+        <w:t>, photography</w:t>
+      </w:r>
+      <w:r>
+        <w:t xml:space="preserve"> </w:t>
+      </w:r>
+      <w:r>
+        <w:t>46.8%</w:t>
+      </w:r>
+      <w:r>
+        <w:t>, technology</w:t>
+      </w:r>
+      <w:r>
+        <w:t xml:space="preserve"> </w:t>
+      </w:r>
+      <w:r>
+        <w:t xml:space="preserve"> 34.8%</w:t>
+      </w:r>
+      <w:r>
+        <w:t xml:space="preserve"> </w:t>
+      </w:r>
+      <w:r>
+        <w:t>and publishing</w:t>
+      </w:r>
+      <w:r>
+        <w:t xml:space="preserve"> 33.8%</w:t>
+      </w:r>
+      <w:r>
+        <w:t>. Food altogether was a failure</w:t>
+      </w:r>
+      <w:r>
+        <w:t xml:space="preserve"> with a </w:t>
+      </w:r>
+      <w:r>
+        <w:t>17% success ratio</w:t>
+      </w:r>
+      <w:r>
+        <w:t>.</w:t>
+      </w:r>
+    </w:p>
+    <w:p>
+      <w:r>
+        <w:lastRenderedPageBreak/>
+        <w:t xml:space="preserve">Using this information, you </w:t>
+      </w:r>
+      <w:r>
+        <w:t xml:space="preserve">can make an assumption </w:t>
+      </w:r>
+      <w:r>
+        <w:t xml:space="preserve">that depending on to which category and subcategory the campaigns </w:t>
+      </w:r>
+      <w:r>
+        <w:t xml:space="preserve">belong to as whether they’ll be successful, failed or canceled. </w:t>
+      </w:r>
+      <w:r>
+        <w:t>Subcategories would yield a more specific prediction</w:t>
+      </w:r>
+      <w:r>
+        <w:t xml:space="preserve">. </w:t>
+      </w:r>
+    </w:p>
+    <w:p>
+      <w:r>
+        <w:t>Looking at the Timeline of the end states of the campaigns</w:t>
+      </w:r>
+      <w:r>
+        <w:t xml:space="preserve"> you can also see what periods were more successful for the campaigns and which were not</w:t>
+      </w:r>
+      <w:r>
+        <w:t xml:space="preserve"> b</w:t>
+      </w:r>
+      <w:r>
+        <w:t>y assessing them vertically</w:t>
+      </w:r>
+      <w:r>
+        <w:t>.</w:t>
+      </w:r>
+      <w:r>
+        <w:t xml:space="preserve"> </w:t>
+      </w:r>
+      <w:r>
+        <w:t>Y</w:t>
+      </w:r>
+      <w:r>
+        <w:t>ou can</w:t>
+      </w:r>
+      <w:r>
+        <w:t xml:space="preserve"> roughly see </w:t>
+      </w:r>
+      <w:r>
+        <w:t>the differences in height which would give you an idea of the</w:t>
+      </w:r>
+      <w:r>
+        <w:t xml:space="preserve"> surplus or deficit of their end results for the month observed. </w:t>
+      </w:r>
+      <w:r>
+        <w:t xml:space="preserve">It shows as well which month had more </w:t>
+      </w:r>
+      <w:r>
+        <w:t>successful, failed and canceled campaigns overall.</w:t>
+      </w:r>
+    </w:p>
+    <w:p>
+      <w:r>
+        <w:t xml:space="preserve">Also </w:t>
+      </w:r>
+      <w:r>
+        <w:t>by observing</w:t>
+      </w:r>
+      <w:r>
+        <w:t xml:space="preserve"> </w:t>
+      </w:r>
+      <w:r>
+        <w:t>the percent of successful campaigns</w:t>
+      </w:r>
+      <w:r>
+        <w:t xml:space="preserve"> proposed goal</w:t>
+      </w:r>
+      <w:r>
+        <w:t xml:space="preserve"> amounts, it is evident </w:t>
+      </w:r>
+      <w:r>
+        <w:t>that the lower the goal</w:t>
+      </w:r>
+      <w:r>
+        <w:t xml:space="preserve">, the higher it’s success rate. </w:t>
+      </w:r>
+      <w:r>
+        <w:t>As the amount of the proposed goal rises, there is almost a constant rate of rising cancelations</w:t>
+      </w:r>
+      <w:r>
+        <w:t xml:space="preserve">, which makes the unsuccessful </w:t>
+      </w:r>
+      <w:r>
+        <w:t>campaigns higher percentage. The failed campaigns follow the cancelations</w:t>
+      </w:r>
+      <w:r>
+        <w:t xml:space="preserve"> rise of percent</w:t>
+      </w:r>
+      <w:r>
+        <w:t xml:space="preserve"> but </w:t>
+      </w:r>
+      <w:r>
+        <w:t>with a higher percentage</w:t>
+      </w:r>
+      <w:r>
+        <w:t xml:space="preserve">, stops rising </w:t>
+      </w:r>
+      <w:r>
+        <w:t>at</w:t>
+      </w:r>
+      <w:r>
+        <w:t xml:space="preserve"> </w:t>
+      </w:r>
+      <w:r>
+        <w:t>49% at</w:t>
+      </w:r>
+      <w:r>
+        <w:t xml:space="preserve"> 20,000 to 25,000 falls </w:t>
+      </w:r>
+      <w:r>
+        <w:t xml:space="preserve">37% at 40,000 to 45,000 only to rise to it’s peak at 50,000 at </w:t>
+      </w:r>
+      <w:r>
+        <w:t>58%.</w:t>
+      </w:r>
+    </w:p>
+    <w:p>
+      <w:r>
+        <w:t>Some of the limitations of the data set would be what teams</w:t>
+      </w:r>
+      <w:r>
+        <w:t xml:space="preserve"> of people</w:t>
+      </w:r>
+      <w:r>
+        <w:t xml:space="preserve"> are involved in wh</w:t>
+      </w:r>
+      <w:r>
+        <w:t xml:space="preserve">at projects and </w:t>
+      </w:r>
+      <w:r>
+        <w:t>the people who comprise the team, which left, which stayed</w:t>
+      </w:r>
+      <w:r>
+        <w:t xml:space="preserve"> and which transferred to other teams and other personnel</w:t>
+      </w:r>
+      <w:r>
+        <w:t>, creator, author, artist fields that could affect quality of the campaigns</w:t>
+      </w:r>
+      <w:r>
+        <w:t>. It is not observable in a timeline the categories and subcategories</w:t>
+      </w:r>
+      <w:r>
+        <w:t xml:space="preserve"> as whole</w:t>
+      </w:r>
+      <w:r>
+        <w:t xml:space="preserve">, so you can’t observe what moment was best and factor </w:t>
+      </w:r>
+      <w:r>
+        <w:t>when a campaign was successful and deviated or vice versa</w:t>
+      </w:r>
+      <w:r>
+        <w:t>, to help you get a more concise reasoning to why it worked or didn’t work.</w:t>
+      </w:r>
+      <w:r>
+        <w:t xml:space="preserve"> The reasoning</w:t>
+      </w:r>
+      <w:r>
+        <w:t xml:space="preserve"> or invoices</w:t>
+      </w:r>
+      <w:r>
+        <w:t xml:space="preserve"> </w:t>
+      </w:r>
+      <w:r>
+        <w:t>behind the amount for the goals, to see whether they were</w:t>
+      </w:r>
+      <w:r>
+        <w:t xml:space="preserve"> realistic or not based on their unstated needs for funding.</w:t>
+      </w:r>
+      <w:r>
+        <w:t xml:space="preserve"> Another limitation is on what basis were the campaigns canceled</w:t>
+      </w:r>
+      <w:r>
+        <w:t>, if it was a trend for failure based on what stats, personnel infighting, changing of staff, firings</w:t>
+      </w:r>
+      <w:r>
+        <w:t xml:space="preserve"> or </w:t>
+      </w:r>
+      <w:r>
+        <w:t xml:space="preserve">unrealistic </w:t>
+      </w:r>
+      <w:r>
+        <w:t xml:space="preserve">expectations by means </w:t>
+      </w:r>
+      <w:r>
+        <w:t>present.</w:t>
+      </w:r>
+      <w:r>
+        <w:t xml:space="preserve"> The graphs</w:t>
+      </w:r>
+      <w:r>
+        <w:t xml:space="preserve"> did not indicate</w:t>
+      </w:r>
+      <w:r>
+        <w:t xml:space="preserve"> which campaigns </w:t>
+      </w:r>
+      <w:r>
+        <w:t xml:space="preserve">were overtly successful surpassing the goal met </w:t>
+      </w:r>
+      <w:r>
+        <w:t xml:space="preserve">by a certain </w:t>
+      </w:r>
+      <w:r>
+        <w:t>manner, besides in the data sheet with the color formatting.</w:t>
+      </w:r>
+    </w:p>
+    <w:p>
+      <w:r>
+        <w:t xml:space="preserve">Other possible graphs </w:t>
+      </w:r>
+      <w:r>
+        <w:t xml:space="preserve">and tables </w:t>
+      </w:r>
+      <w:r>
+        <w:t>that may have been used</w:t>
+      </w:r>
+      <w:r>
+        <w:t xml:space="preserve"> would be scatterplots that may have given formulas </w:t>
+      </w:r>
+      <w:r>
+        <w:t xml:space="preserve">(logarithmic, linear, exponential, etc.) </w:t>
+      </w:r>
+      <w:r>
+        <w:t>to follow a trendline, pie charts by success and failures by categories, subcategories,</w:t>
+      </w:r>
+      <w:r>
+        <w:t xml:space="preserve"> successful and unsuccessful</w:t>
+      </w:r>
+      <w:r>
+        <w:t xml:space="preserve"> as a whole</w:t>
+      </w:r>
+      <w:r>
+        <w:t>, by quarter</w:t>
+      </w:r>
+      <w:r>
+        <w:t xml:space="preserve"> or each by month</w:t>
+      </w:r>
+      <w:r>
+        <w:t xml:space="preserve">. Box </w:t>
+      </w:r>
+      <w:r>
+        <w:t xml:space="preserve">plots that would give the </w:t>
+      </w:r>
+      <w:r>
+        <w:t>mean</w:t>
+      </w:r>
+      <w:r>
+        <w:t xml:space="preserve">, median, central </w:t>
+      </w:r>
+      <w:r>
+        <w:t>tendencies</w:t>
+      </w:r>
+      <w:r>
+        <w:t>, 1</w:t>
+      </w:r>
+      <w:r>
+        <w:rPr>
+          <w:vertAlign w:val="superscript"/>
+        </w:rPr>
+        <w:t>st</w:t>
+      </w:r>
+      <w:r>
+        <w:t xml:space="preserve"> and 3</w:t>
+      </w:r>
+      <w:r>
+        <w:rPr>
+          <w:vertAlign w:val="superscript"/>
+        </w:rPr>
+        <w:t>rd</w:t>
+      </w:r>
+      <w:r>
+        <w:t xml:space="preserve"> quartile</w:t>
+      </w:r>
+      <w:r>
+        <w:t xml:space="preserve"> which are</w:t>
+      </w:r>
+      <w:r>
+        <w:t xml:space="preserve"> used to find the outlier boundaries</w:t>
+      </w:r>
+      <w:r>
+        <w:t xml:space="preserve"> which are used to </w:t>
+      </w:r>
+      <w:r>
+        <w:t>remove or identify</w:t>
+      </w:r>
+      <w:r>
+        <w:t xml:space="preserve"> outliers </w:t>
+      </w:r>
+      <w:r>
+        <w:t xml:space="preserve">more clearly </w:t>
+      </w:r>
+      <w:r>
+        <w:t>that would skew the average</w:t>
+      </w:r>
+      <w:r>
+        <w:t xml:space="preserve"> and</w:t>
+      </w:r>
+      <w:r>
+        <w:t xml:space="preserve"> </w:t>
+      </w:r>
+      <w:r>
+        <w:t>variance</w:t>
+      </w:r>
+      <w:r>
+        <w:t xml:space="preserve"> significantly</w:t>
+      </w:r>
+      <w:r>
+        <w:t xml:space="preserve"> </w:t>
+      </w:r>
+      <w:r>
+        <w:t>as</w:t>
+      </w:r>
+      <w:r>
+        <w:t xml:space="preserve"> to how this box plot is graphed, either</w:t>
+      </w:r>
+      <w:r>
+        <w:t xml:space="preserve"> a </w:t>
+      </w:r>
+      <w:r>
+        <w:t>year</w:t>
+      </w:r>
+      <w:r>
+        <w:t>, by month,</w:t>
+      </w:r>
+      <w:r>
+        <w:t xml:space="preserve"> quarter</w:t>
+      </w:r>
+      <w:r>
+        <w:t xml:space="preserve"> and</w:t>
+      </w:r>
+      <w:r>
+        <w:t xml:space="preserve"> in context with category</w:t>
+      </w:r>
+      <w:r>
+        <w:t>, subcategory, successful, failed or canceled</w:t>
+      </w:r>
+      <w:r>
+        <w:t xml:space="preserve">. Bar graphs by category, sub </w:t>
+      </w:r>
+      <w:r>
+        <w:t>category by month</w:t>
+      </w:r>
+      <w:r>
+        <w:t>, quarter</w:t>
+      </w:r>
+      <w:r>
+        <w:t>, or as a whole</w:t>
+      </w:r>
+      <w:r>
+        <w:t>, the three states side by side or stacked vertically or just focusing</w:t>
+      </w:r>
+      <w:r>
+        <w:t xml:space="preserve"> on one, or any combination</w:t>
+      </w:r>
+      <w:r>
+        <w:t>, like majority of sub category campaigns, or category campaigns</w:t>
+      </w:r>
+      <w:r>
+        <w:t>.</w:t>
+      </w:r>
+      <w:r>
+        <w:t xml:space="preserve"> All the different contexts would yield a new specific or general representation</w:t>
+      </w:r>
+      <w:r>
+        <w:t xml:space="preserve"> depending on the criteria.</w:t>
+      </w:r>
       <w:bookmarkStart w:id="0" w:name="_GoBack"/>
       <w:bookmarkEnd w:id="0"/>
-    </w:p>
-    <w:p>
-      <w:r>
-        <w:t xml:space="preserve">Looking at the products individually you can observe that the most successful ones were </w:t>
-      </w:r>
-      <w:r>
-        <w:t xml:space="preserve">classical, </w:t>
-      </w:r>
-      <w:r>
-        <w:t>documentaries,</w:t>
-      </w:r>
-      <w:r>
-        <w:t xml:space="preserve"> electronic music,</w:t>
-      </w:r>
-      <w:r>
-        <w:t xml:space="preserve"> hardware, metal, pop, nonfiction, radio &amp; podcasts,</w:t>
-      </w:r>
-      <w:r>
-        <w:t xml:space="preserve"> rock,</w:t>
-      </w:r>
-      <w:r>
-        <w:t xml:space="preserve"> shorts</w:t>
-      </w:r>
-      <w:r>
-        <w:t>,</w:t>
-      </w:r>
-      <w:r>
-        <w:t xml:space="preserve"> small batch</w:t>
-      </w:r>
-      <w:r>
-        <w:t>,</w:t>
-      </w:r>
-      <w:r>
-        <w:t xml:space="preserve"> table top games</w:t>
-      </w:r>
-      <w:r>
-        <w:t xml:space="preserve"> and television</w:t>
-      </w:r>
-      <w:r>
-        <w:t xml:space="preserve"> were </w:t>
-      </w:r>
-      <w:r>
-        <w:t xml:space="preserve">100% </w:t>
-      </w:r>
-      <w:r>
-        <w:t xml:space="preserve">successful </w:t>
-      </w:r>
-      <w:r>
-        <w:t xml:space="preserve">with no cancelations or failures and should be </w:t>
-      </w:r>
-      <w:r>
-        <w:t>the focus for investments</w:t>
-      </w:r>
-      <w:r>
-        <w:t xml:space="preserve">. </w:t>
-      </w:r>
-      <w:r>
-        <w:t>The category with the most productions out of all was plays and the one with th</w:t>
-      </w:r>
-      <w:r>
-        <w:t xml:space="preserve">e most </w:t>
-      </w:r>
-      <w:r>
-        <w:t>successes</w:t>
-      </w:r>
-      <w:r>
-        <w:t>, but it also yielded the most fail</w:t>
-      </w:r>
-      <w:r>
-        <w:t>ures</w:t>
-      </w:r>
-      <w:r>
-        <w:t xml:space="preserve">, </w:t>
-      </w:r>
-      <w:r>
-        <w:t>with a</w:t>
-      </w:r>
-      <w:r>
-        <w:t xml:space="preserve"> 66% success rate.</w:t>
-      </w:r>
-      <w:r>
-        <w:t xml:space="preserve"> Another with a good amount of success is indie rock with </w:t>
-      </w:r>
-      <w:r>
-        <w:t>87.5</w:t>
-      </w:r>
-      <w:r>
-        <w:t xml:space="preserve">% </w:t>
-      </w:r>
-      <w:r>
-        <w:t>success rate</w:t>
-      </w:r>
-      <w:r>
-        <w:t xml:space="preserve">, space exploration </w:t>
-      </w:r>
-      <w:r>
-        <w:t>66.7%</w:t>
-      </w:r>
-      <w:r>
-        <w:t xml:space="preserve">. Less than successful were musicals </w:t>
-      </w:r>
-      <w:r>
-        <w:t>43%</w:t>
-      </w:r>
-      <w:r>
-        <w:t>, and makerspace with 45%</w:t>
-      </w:r>
-      <w:r>
-        <w:t xml:space="preserve"> and wearable with 10%</w:t>
-      </w:r>
-      <w:r>
-        <w:t xml:space="preserve">. </w:t>
-      </w:r>
-      <w:r>
-        <w:t xml:space="preserve">Products to avoid completely were animation, </w:t>
-      </w:r>
-      <w:r>
-        <w:t>art books,</w:t>
-      </w:r>
-      <w:r>
-        <w:t xml:space="preserve"> </w:t>
-      </w:r>
-      <w:r>
-        <w:t xml:space="preserve">children’s books, drama, faith, fiction, food trucks, gadgets, </w:t>
-      </w:r>
-      <w:r>
-        <w:t xml:space="preserve">jazz, journalism, nature, mobile games, nature, people, places, restaurants, </w:t>
-      </w:r>
-      <w:r>
-        <w:t xml:space="preserve">science fiction, </w:t>
-      </w:r>
-      <w:r>
-        <w:t xml:space="preserve">translations, videogames, web, world music </w:t>
-      </w:r>
-      <w:r>
-        <w:t>with 0% success</w:t>
-      </w:r>
-      <w:r>
-        <w:t>.</w:t>
-      </w:r>
-    </w:p>
-    <w:p>
-      <w:r>
-        <w:t>Reviewing categories as a whole you can observe that</w:t>
-      </w:r>
-      <w:r>
-        <w:t xml:space="preserve"> the </w:t>
-      </w:r>
-      <w:r>
-        <w:t xml:space="preserve">category with </w:t>
-      </w:r>
-      <w:r>
-        <w:t>most success</w:t>
-      </w:r>
-      <w:r>
-        <w:t>ful</w:t>
-      </w:r>
-      <w:r>
-        <w:t xml:space="preserve"> </w:t>
-      </w:r>
-      <w:r>
-        <w:t>p</w:t>
-      </w:r>
-      <w:r>
-        <w:t xml:space="preserve">roductions </w:t>
-      </w:r>
-      <w:r>
-        <w:t>was theater with a ratio of</w:t>
-      </w:r>
-      <w:r>
-        <w:t xml:space="preserve"> with a number</w:t>
-      </w:r>
-      <w:r>
-        <w:t xml:space="preserve"> 839</w:t>
-      </w:r>
-      <w:r>
-        <w:t xml:space="preserve"> to </w:t>
-      </w:r>
-      <w:r>
-        <w:t xml:space="preserve">but it also yielded most failures with </w:t>
-      </w:r>
-      <w:r>
-        <w:t>493</w:t>
-      </w:r>
-      <w:r>
-        <w:t xml:space="preserve"> and</w:t>
-      </w:r>
-      <w:r>
-        <w:t xml:space="preserve"> with 37 canceled productions</w:t>
-      </w:r>
-      <w:r>
-        <w:t xml:space="preserve"> which is </w:t>
-      </w:r>
-      <w:r>
-        <w:t>a ratio of roughly 60</w:t>
-      </w:r>
-      <w:r>
-        <w:t>% success ratio</w:t>
-      </w:r>
-      <w:r>
-        <w:t xml:space="preserve">. The </w:t>
-      </w:r>
-      <w:r>
-        <w:t>most successful overall was music with 540 to 120</w:t>
-      </w:r>
-      <w:r>
-        <w:t xml:space="preserve"> which is </w:t>
-      </w:r>
-      <w:r>
-        <w:t>77% success ratio</w:t>
-      </w:r>
-      <w:r>
-        <w:t xml:space="preserve">. Film &amp; Video was also </w:t>
-      </w:r>
-      <w:r>
-        <w:t xml:space="preserve">successful with </w:t>
-      </w:r>
-      <w:r>
-        <w:t>5</w:t>
-      </w:r>
-      <w:r>
-        <w:t>7</w:t>
-      </w:r>
-      <w:r>
-        <w:t>.7% success</w:t>
-      </w:r>
-      <w:r>
-        <w:t xml:space="preserve"> ratio. The rest </w:t>
-      </w:r>
-      <w:r>
-        <w:t xml:space="preserve">that </w:t>
-      </w:r>
-      <w:r>
-        <w:t>were moderately unsuccessful</w:t>
-      </w:r>
-      <w:r>
-        <w:t xml:space="preserve"> were games</w:t>
-      </w:r>
-      <w:r>
-        <w:t xml:space="preserve"> </w:t>
-      </w:r>
-      <w:r>
-        <w:t>36%</w:t>
-      </w:r>
-      <w:r>
-        <w:t>, photography</w:t>
-      </w:r>
-      <w:r>
-        <w:t xml:space="preserve"> </w:t>
-      </w:r>
-      <w:r>
-        <w:t>46.8%</w:t>
-      </w:r>
-      <w:r>
-        <w:t>, technology</w:t>
-      </w:r>
-      <w:r>
-        <w:t xml:space="preserve"> </w:t>
-      </w:r>
-      <w:r>
-        <w:t xml:space="preserve"> 34.8%</w:t>
-      </w:r>
-      <w:r>
-        <w:t xml:space="preserve"> </w:t>
-      </w:r>
-      <w:r>
-        <w:t>and publishing</w:t>
-      </w:r>
-      <w:r>
-        <w:t xml:space="preserve"> 33.8%</w:t>
-      </w:r>
-      <w:r>
-        <w:t>. Food altogether was a failure</w:t>
-      </w:r>
-      <w:r>
-        <w:t xml:space="preserve"> with a </w:t>
-      </w:r>
-      <w:r>
-        <w:t>17% success ratio</w:t>
-      </w:r>
-      <w:r>
-        <w:t>.</w:t>
-      </w:r>
     </w:p>
     <w:sectPr>
       <w:pgSz w:w="12240" w:h="15840"/>
